--- a/Maquette et autre/Personna/Personna Maraudeur.docx
+++ b/Maquette et autre/Personna/Personna Maraudeur.docx
@@ -4,10 +4,13 @@
   <w:body>
     <w:p>
       <w:r>
+        <w:rPr>
+          <w:noProof/>
+        </w:rPr>
         <mc:AlternateContent>
           <mc:Choice Requires="wps">
             <w:drawing>
-              <wp:anchor distT="0" distB="0" distL="114300" distR="114300" simplePos="0" relativeHeight="251724800" behindDoc="0" locked="0" layoutInCell="1" allowOverlap="1" wp14:anchorId="0608C436" wp14:editId="195BFF65">
+              <wp:anchor distT="0" distB="0" distL="114300" distR="114300" simplePos="0" relativeHeight="251724800" behindDoc="0" locked="0" layoutInCell="1" allowOverlap="1" wp14:anchorId="2D601F7F" wp14:editId="5BA50C19">
                 <wp:simplePos x="0" y="0"/>
                 <wp:positionH relativeFrom="column">
                   <wp:posOffset>8557260</wp:posOffset>
@@ -75,10 +78,13 @@
         </mc:AlternateContent>
       </w:r>
       <w:r>
+        <w:rPr>
+          <w:noProof/>
+        </w:rPr>
         <mc:AlternateContent>
           <mc:Choice Requires="wps">
             <w:drawing>
-              <wp:anchor distT="0" distB="0" distL="114300" distR="114300" simplePos="0" relativeHeight="251722752" behindDoc="0" locked="0" layoutInCell="1" allowOverlap="1" wp14:anchorId="0608C436" wp14:editId="195BFF65">
+              <wp:anchor distT="0" distB="0" distL="114300" distR="114300" simplePos="0" relativeHeight="251722752" behindDoc="0" locked="0" layoutInCell="1" allowOverlap="1" wp14:anchorId="65CE076D" wp14:editId="2BFFD377">
                 <wp:simplePos x="0" y="0"/>
                 <wp:positionH relativeFrom="column">
                   <wp:posOffset>7007225</wp:posOffset>
@@ -146,10 +152,13 @@
         </mc:AlternateContent>
       </w:r>
       <w:r>
+        <w:rPr>
+          <w:noProof/>
+        </w:rPr>
         <mc:AlternateContent>
           <mc:Choice Requires="wps">
             <w:drawing>
-              <wp:anchor distT="0" distB="0" distL="114300" distR="114300" simplePos="0" relativeHeight="251720704" behindDoc="0" locked="0" layoutInCell="1" allowOverlap="1" wp14:anchorId="0608C436" wp14:editId="195BFF65">
+              <wp:anchor distT="0" distB="0" distL="114300" distR="114300" simplePos="0" relativeHeight="251720704" behindDoc="0" locked="0" layoutInCell="1" allowOverlap="1" wp14:anchorId="1060412B" wp14:editId="57B0C64B">
                 <wp:simplePos x="0" y="0"/>
                 <wp:positionH relativeFrom="column">
                   <wp:posOffset>8275320</wp:posOffset>
@@ -217,10 +226,13 @@
         </mc:AlternateContent>
       </w:r>
       <w:r>
+        <w:rPr>
+          <w:noProof/>
+        </w:rPr>
         <mc:AlternateContent>
           <mc:Choice Requires="wps">
             <w:drawing>
-              <wp:anchor distT="0" distB="0" distL="114300" distR="114300" simplePos="0" relativeHeight="251701248" behindDoc="0" locked="0" layoutInCell="1" allowOverlap="1" wp14:anchorId="197FF117" wp14:editId="5C50CCC1">
+              <wp:anchor distT="0" distB="0" distL="114300" distR="114300" simplePos="0" relativeHeight="251701248" behindDoc="0" locked="0" layoutInCell="1" allowOverlap="1" wp14:anchorId="33B40383" wp14:editId="1BF79162">
                 <wp:simplePos x="0" y="0"/>
                 <wp:positionH relativeFrom="column">
                   <wp:posOffset>8617585</wp:posOffset>
@@ -294,7 +306,7 @@
         <mc:AlternateContent>
           <mc:Choice Requires="wps">
             <w:drawing>
-              <wp:anchor distT="0" distB="0" distL="114300" distR="114300" simplePos="0" relativeHeight="251718656" behindDoc="0" locked="0" layoutInCell="1" allowOverlap="1" wp14:anchorId="599EAEE4" wp14:editId="37A83CD7">
+              <wp:anchor distT="0" distB="0" distL="114300" distR="114300" simplePos="0" relativeHeight="251718656" behindDoc="0" locked="0" layoutInCell="1" allowOverlap="1" wp14:anchorId="03911973" wp14:editId="7089F0C5">
                 <wp:simplePos x="0" y="0"/>
                 <wp:positionH relativeFrom="column">
                   <wp:posOffset>6094730</wp:posOffset>
@@ -367,12 +379,6 @@
                                 <w:szCs w:val="32"/>
                               </w:rPr>
                               <w:tab/>
-                            </w:r>
-                            <w:r>
-                              <w:rPr>
-                                <w:sz w:val="32"/>
-                                <w:szCs w:val="32"/>
-                              </w:rPr>
                               <w:t xml:space="preserve">               Active</w:t>
                             </w:r>
                           </w:p>
@@ -395,7 +401,7 @@
           </mc:Choice>
           <mc:Fallback>
             <w:pict>
-              <v:shapetype w14:anchorId="599EAEE4" id="_x0000_t202" coordsize="21600,21600" o:spt="202" path="m,l,21600r21600,l21600,xe">
+              <v:shapetype w14:anchorId="03911973" id="_x0000_t202" coordsize="21600,21600" o:spt="202" path="m,l,21600r21600,l21600,xe">
                 <v:stroke joinstyle="miter"/>
                 <v:path gradientshapeok="t" o:connecttype="rect"/>
               </v:shapetype>
@@ -443,12 +449,6 @@
                           <w:szCs w:val="32"/>
                         </w:rPr>
                         <w:tab/>
-                      </w:r>
-                      <w:r>
-                        <w:rPr>
-                          <w:sz w:val="32"/>
-                          <w:szCs w:val="32"/>
-                        </w:rPr>
                         <w:t xml:space="preserve">               Active</w:t>
                       </w:r>
                     </w:p>
@@ -466,7 +466,7 @@
         <mc:AlternateContent>
           <mc:Choice Requires="wps">
             <w:drawing>
-              <wp:anchor distT="0" distB="0" distL="114300" distR="114300" simplePos="0" relativeHeight="251716608" behindDoc="0" locked="0" layoutInCell="1" allowOverlap="1" wp14:anchorId="0EA03C08" wp14:editId="342BB06F">
+              <wp:anchor distT="0" distB="0" distL="114300" distR="114300" simplePos="0" relativeHeight="251716608" behindDoc="0" locked="0" layoutInCell="1" allowOverlap="1" wp14:anchorId="76E6A4E8" wp14:editId="0951557D">
                 <wp:simplePos x="0" y="0"/>
                 <wp:positionH relativeFrom="column">
                   <wp:posOffset>6110605</wp:posOffset>
@@ -539,12 +539,6 @@
                                 <w:szCs w:val="32"/>
                               </w:rPr>
                               <w:tab/>
-                            </w:r>
-                            <w:r>
-                              <w:rPr>
-                                <w:sz w:val="32"/>
-                                <w:szCs w:val="32"/>
-                              </w:rPr>
                               <w:t>Curieux</w:t>
                             </w:r>
                           </w:p>
@@ -567,7 +561,7 @@
           </mc:Choice>
           <mc:Fallback>
             <w:pict>
-              <v:shape w14:anchorId="0EA03C08" id="Zone de texte 43" o:spid="_x0000_s1027" type="#_x0000_t202" style="position:absolute;margin-left:481.15pt;margin-top:411.55pt;width:1in;height:31.2pt;z-index:251716608;visibility:visible;mso-wrap-style:none;mso-height-percent:0;mso-wrap-distance-left:9pt;mso-wrap-distance-top:0;mso-wrap-distance-right:9pt;mso-wrap-distance-bottom:0;mso-position-horizontal:absolute;mso-position-horizontal-relative:text;mso-position-vertical:absolute;mso-position-vertical-relative:text;mso-height-percent:0;mso-height-relative:margin;v-text-anchor:top" o:gfxdata="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" filled="f" stroked="f" strokeweight=".5pt">
+              <v:shape w14:anchorId="76E6A4E8" id="Zone de texte 43" o:spid="_x0000_s1027" type="#_x0000_t202" style="position:absolute;margin-left:481.15pt;margin-top:411.55pt;width:1in;height:31.2pt;z-index:251716608;visibility:visible;mso-wrap-style:none;mso-height-percent:0;mso-wrap-distance-left:9pt;mso-wrap-distance-top:0;mso-wrap-distance-right:9pt;mso-wrap-distance-bottom:0;mso-position-horizontal:absolute;mso-position-horizontal-relative:text;mso-position-vertical:absolute;mso-position-vertical-relative:text;mso-height-percent:0;mso-height-relative:margin;v-text-anchor:top" o:gfxdata="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" filled="f" stroked="f" strokeweight=".5pt">
                 <v:textbox>
                   <w:txbxContent>
                     <w:p>
@@ -611,12 +605,6 @@
                           <w:szCs w:val="32"/>
                         </w:rPr>
                         <w:tab/>
-                      </w:r>
-                      <w:r>
-                        <w:rPr>
-                          <w:sz w:val="32"/>
-                          <w:szCs w:val="32"/>
-                        </w:rPr>
                         <w:t>Curieux</w:t>
                       </w:r>
                     </w:p>
@@ -634,7 +622,7 @@
         <mc:AlternateContent>
           <mc:Choice Requires="wps">
             <w:drawing>
-              <wp:anchor distT="0" distB="0" distL="114300" distR="114300" simplePos="0" relativeHeight="251714560" behindDoc="0" locked="0" layoutInCell="1" allowOverlap="1" wp14:anchorId="17F3D9FF" wp14:editId="00FECACE">
+              <wp:anchor distT="0" distB="0" distL="114300" distR="114300" simplePos="0" relativeHeight="251714560" behindDoc="0" locked="0" layoutInCell="1" allowOverlap="1" wp14:anchorId="104963F8" wp14:editId="6A8CE67A">
                 <wp:simplePos x="0" y="0"/>
                 <wp:positionH relativeFrom="column">
                   <wp:posOffset>6111240</wp:posOffset>
@@ -736,7 +724,7 @@
           </mc:Choice>
           <mc:Fallback>
             <w:pict>
-              <v:shape w14:anchorId="17F3D9FF" id="Zone de texte 39" o:spid="_x0000_s1028" type="#_x0000_t202" style="position:absolute;margin-left:481.2pt;margin-top:369.6pt;width:1in;height:31.2pt;z-index:251714560;visibility:visible;mso-wrap-style:none;mso-height-percent:0;mso-wrap-distance-left:9pt;mso-wrap-distance-top:0;mso-wrap-distance-right:9pt;mso-wrap-distance-bottom:0;mso-position-horizontal:absolute;mso-position-horizontal-relative:text;mso-position-vertical:absolute;mso-position-vertical-relative:text;mso-height-percent:0;mso-height-relative:margin;v-text-anchor:top" o:gfxdata="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" filled="f" stroked="f" strokeweight=".5pt">
+              <v:shape w14:anchorId="104963F8" id="Zone de texte 39" o:spid="_x0000_s1028" type="#_x0000_t202" style="position:absolute;margin-left:481.2pt;margin-top:369.6pt;width:1in;height:31.2pt;z-index:251714560;visibility:visible;mso-wrap-style:none;mso-height-percent:0;mso-wrap-distance-left:9pt;mso-wrap-distance-top:0;mso-wrap-distance-right:9pt;mso-wrap-distance-bottom:0;mso-position-horizontal:absolute;mso-position-horizontal-relative:text;mso-position-vertical:absolute;mso-position-vertical-relative:text;mso-height-percent:0;mso-height-relative:margin;v-text-anchor:top" o:gfxdata="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" filled="f" stroked="f" strokeweight=".5pt">
                 <v:textbox>
                   <w:txbxContent>
                     <w:p>
@@ -804,7 +792,7 @@
         <mc:AlternateContent>
           <mc:Choice Requires="wps">
             <w:drawing>
-              <wp:anchor distT="0" distB="0" distL="114300" distR="114300" simplePos="0" relativeHeight="251712512" behindDoc="0" locked="0" layoutInCell="1" allowOverlap="1" wp14:anchorId="2447A431" wp14:editId="6B72AD23">
+              <wp:anchor distT="0" distB="0" distL="114300" distR="114300" simplePos="0" relativeHeight="251712512" behindDoc="0" locked="0" layoutInCell="1" allowOverlap="1" wp14:anchorId="3A72B7CD" wp14:editId="5E021960">
                 <wp:simplePos x="0" y="0"/>
                 <wp:positionH relativeFrom="column">
                   <wp:posOffset>6163945</wp:posOffset>
@@ -899,7 +887,7 @@
           </mc:Choice>
           <mc:Fallback>
             <w:pict>
-              <v:shape w14:anchorId="2447A431" id="Zone de texte 38" o:spid="_x0000_s1029" type="#_x0000_t202" style="position:absolute;margin-left:485.35pt;margin-top:330.55pt;width:1in;height:31.2pt;z-index:251712512;visibility:visible;mso-wrap-style:none;mso-height-percent:0;mso-wrap-distance-left:9pt;mso-wrap-distance-top:0;mso-wrap-distance-right:9pt;mso-wrap-distance-bottom:0;mso-position-horizontal:absolute;mso-position-horizontal-relative:text;mso-position-vertical:absolute;mso-position-vertical-relative:text;mso-height-percent:0;mso-height-relative:margin;v-text-anchor:top" o:gfxdata="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" filled="f" stroked="f" strokeweight=".5pt">
+              <v:shape w14:anchorId="3A72B7CD" id="Zone de texte 38" o:spid="_x0000_s1029" type="#_x0000_t202" style="position:absolute;margin-left:485.35pt;margin-top:330.55pt;width:1in;height:31.2pt;z-index:251712512;visibility:visible;mso-wrap-style:none;mso-height-percent:0;mso-wrap-distance-left:9pt;mso-wrap-distance-top:0;mso-wrap-distance-right:9pt;mso-wrap-distance-bottom:0;mso-position-horizontal:absolute;mso-position-horizontal-relative:text;mso-position-vertical:absolute;mso-position-vertical-relative:text;mso-height-percent:0;mso-height-relative:margin;v-text-anchor:top" o:gfxdata="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" filled="f" stroked="f" strokeweight=".5pt">
                 <v:textbox>
                   <w:txbxContent>
                     <w:p>
@@ -954,10 +942,13 @@
         </mc:AlternateContent>
       </w:r>
       <w:r>
+        <w:rPr>
+          <w:noProof/>
+        </w:rPr>
         <mc:AlternateContent>
           <mc:Choice Requires="wps">
             <w:drawing>
-              <wp:anchor distT="0" distB="0" distL="114300" distR="114300" simplePos="0" relativeHeight="251709440" behindDoc="0" locked="0" layoutInCell="1" allowOverlap="1" wp14:anchorId="0F62DC8E" wp14:editId="5EB3FDEA">
+              <wp:anchor distT="0" distB="0" distL="114300" distR="114300" simplePos="0" relativeHeight="251709440" behindDoc="0" locked="0" layoutInCell="1" allowOverlap="1" wp14:anchorId="119452EB" wp14:editId="023DA916">
                 <wp:simplePos x="0" y="0"/>
                 <wp:positionH relativeFrom="column">
                   <wp:posOffset>6219190</wp:posOffset>
@@ -1017,10 +1008,13 @@
         </mc:AlternateContent>
       </w:r>
       <w:r>
+        <w:rPr>
+          <w:noProof/>
+        </w:rPr>
         <mc:AlternateContent>
           <mc:Choice Requires="wps">
             <w:drawing>
-              <wp:anchor distT="0" distB="0" distL="114300" distR="114300" simplePos="0" relativeHeight="251706368" behindDoc="0" locked="0" layoutInCell="1" allowOverlap="1" wp14:anchorId="0F62DC8E" wp14:editId="5EB3FDEA">
+              <wp:anchor distT="0" distB="0" distL="114300" distR="114300" simplePos="0" relativeHeight="251706368" behindDoc="0" locked="0" layoutInCell="1" allowOverlap="1" wp14:anchorId="128C6ED0" wp14:editId="3083CF6C">
                 <wp:simplePos x="0" y="0"/>
                 <wp:positionH relativeFrom="column">
                   <wp:posOffset>6219190</wp:posOffset>
@@ -1080,10 +1074,13 @@
         </mc:AlternateContent>
       </w:r>
       <w:r>
+        <w:rPr>
+          <w:noProof/>
+        </w:rPr>
         <mc:AlternateContent>
           <mc:Choice Requires="wps">
             <w:drawing>
-              <wp:anchor distT="0" distB="0" distL="114300" distR="114300" simplePos="0" relativeHeight="251703296" behindDoc="0" locked="0" layoutInCell="1" allowOverlap="1" wp14:anchorId="0F62DC8E" wp14:editId="5EB3FDEA">
+              <wp:anchor distT="0" distB="0" distL="114300" distR="114300" simplePos="0" relativeHeight="251703296" behindDoc="0" locked="0" layoutInCell="1" allowOverlap="1" wp14:anchorId="4BB93302" wp14:editId="1AE6A63A">
                 <wp:simplePos x="0" y="0"/>
                 <wp:positionH relativeFrom="column">
                   <wp:posOffset>6219190</wp:posOffset>
@@ -1143,10 +1140,13 @@
         </mc:AlternateContent>
       </w:r>
       <w:r>
+        <w:rPr>
+          <w:noProof/>
+        </w:rPr>
         <mc:AlternateContent>
           <mc:Choice Requires="wps">
             <w:drawing>
-              <wp:anchor distT="0" distB="0" distL="114300" distR="114300" simplePos="0" relativeHeight="251700224" behindDoc="0" locked="0" layoutInCell="1" allowOverlap="1" wp14:anchorId="0F62DC8E" wp14:editId="5EB3FDEA">
+              <wp:anchor distT="0" distB="0" distL="114300" distR="114300" simplePos="0" relativeHeight="251700224" behindDoc="0" locked="0" layoutInCell="1" allowOverlap="1" wp14:anchorId="1D83B206" wp14:editId="6051576F">
                 <wp:simplePos x="0" y="0"/>
                 <wp:positionH relativeFrom="column">
                   <wp:posOffset>6219190</wp:posOffset>
@@ -1212,7 +1212,7 @@
         <mc:AlternateContent>
           <mc:Choice Requires="wps">
             <w:drawing>
-              <wp:anchor distT="0" distB="0" distL="114300" distR="114300" simplePos="0" relativeHeight="251698176" behindDoc="0" locked="0" layoutInCell="1" allowOverlap="1" wp14:anchorId="0F7D4B38" wp14:editId="54BB5E89">
+              <wp:anchor distT="0" distB="0" distL="114300" distR="114300" simplePos="0" relativeHeight="251698176" behindDoc="0" locked="0" layoutInCell="1" allowOverlap="1" wp14:anchorId="2B943390" wp14:editId="6F8AE6EA">
                 <wp:simplePos x="0" y="0"/>
                 <wp:positionH relativeFrom="column">
                   <wp:posOffset>6217920</wp:posOffset>
@@ -1282,7 +1282,7 @@
           </mc:Choice>
           <mc:Fallback>
             <w:pict>
-              <v:shape w14:anchorId="0F7D4B38" id="Zone de texte 29" o:spid="_x0000_s1030" type="#_x0000_t202" style="position:absolute;margin-left:489.6pt;margin-top:305.4pt;width:1in;height:31.2pt;z-index:251698176;visibility:visible;mso-wrap-style:none;mso-height-percent:0;mso-wrap-distance-left:9pt;mso-wrap-distance-top:0;mso-wrap-distance-right:9pt;mso-wrap-distance-bottom:0;mso-position-horizontal:absolute;mso-position-horizontal-relative:text;mso-position-vertical:absolute;mso-position-vertical-relative:text;mso-height-percent:0;mso-height-relative:margin;v-text-anchor:top" o:gfxdata="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" filled="f" stroked="f" strokeweight=".5pt">
+              <v:shape w14:anchorId="2B943390" id="Zone de texte 29" o:spid="_x0000_s1030" type="#_x0000_t202" style="position:absolute;margin-left:489.6pt;margin-top:305.4pt;width:1in;height:31.2pt;z-index:251698176;visibility:visible;mso-wrap-style:none;mso-height-percent:0;mso-wrap-distance-left:9pt;mso-wrap-distance-top:0;mso-wrap-distance-right:9pt;mso-wrap-distance-bottom:0;mso-position-horizontal:absolute;mso-position-horizontal-relative:text;mso-position-vertical:absolute;mso-position-vertical-relative:text;mso-height-percent:0;mso-height-relative:margin;v-text-anchor:top" o:gfxdata="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" filled="f" stroked="f" strokeweight=".5pt">
                 <v:textbox>
                   <w:txbxContent>
                     <w:p>
@@ -1316,7 +1316,7 @@
           <w:noProof/>
         </w:rPr>
         <w:drawing>
-          <wp:anchor distT="0" distB="0" distL="114300" distR="114300" simplePos="0" relativeHeight="251696128" behindDoc="0" locked="0" layoutInCell="1" allowOverlap="1">
+          <wp:anchor distT="0" distB="0" distL="114300" distR="114300" simplePos="0" relativeHeight="251696128" behindDoc="0" locked="0" layoutInCell="1" allowOverlap="1" wp14:anchorId="3EC9836A" wp14:editId="53C33C45">
             <wp:simplePos x="0" y="0"/>
             <wp:positionH relativeFrom="column">
               <wp:posOffset>-777875</wp:posOffset>
@@ -1341,7 +1341,7 @@
                     </pic:cNvPicPr>
                   </pic:nvPicPr>
                   <pic:blipFill rotWithShape="1">
-                    <a:blip r:embed="rId5">
+                    <a:blip r:embed="rId6">
                       <a:extLst>
                         <a:ext uri="{28A0092B-C50C-407E-A947-70E740481C1C}">
                           <a14:useLocalDpi xmlns:a14="http://schemas.microsoft.com/office/drawing/2010/main" val="0"/>
@@ -1382,7 +1382,7 @@
         <mc:AlternateContent>
           <mc:Choice Requires="wps">
             <w:drawing>
-              <wp:anchor distT="0" distB="0" distL="114300" distR="114300" simplePos="0" relativeHeight="251684864" behindDoc="0" locked="0" layoutInCell="1" allowOverlap="1" wp14:anchorId="5E9F4A78" wp14:editId="1FF8BB8E">
+              <wp:anchor distT="0" distB="0" distL="114300" distR="114300" simplePos="0" relativeHeight="251684864" behindDoc="0" locked="0" layoutInCell="1" allowOverlap="1" wp14:anchorId="03EBF6D7" wp14:editId="0E694C6F">
                 <wp:simplePos x="0" y="0"/>
                 <wp:positionH relativeFrom="column">
                   <wp:posOffset>6217920</wp:posOffset>
@@ -1426,14 +1426,7 @@
                                 <w:sz w:val="32"/>
                                 <w:szCs w:val="32"/>
                               </w:rPr>
-                              <w:t>Maturité</w:t>
-                            </w:r>
-                            <w:r>
-                              <w:rPr>
-                                <w:sz w:val="32"/>
-                                <w:szCs w:val="32"/>
-                              </w:rPr>
-                              <w:t> :</w:t>
+                              <w:t>Maturité :</w:t>
                             </w:r>
                           </w:p>
                         </w:txbxContent>
@@ -1455,7 +1448,7 @@
           </mc:Choice>
           <mc:Fallback>
             <w:pict>
-              <v:shape w14:anchorId="5E9F4A78" id="Zone de texte 21" o:spid="_x0000_s1031" type="#_x0000_t202" style="position:absolute;margin-left:489.6pt;margin-top:197.2pt;width:1in;height:31.2pt;z-index:251684864;visibility:visible;mso-wrap-style:none;mso-height-percent:0;mso-wrap-distance-left:9pt;mso-wrap-distance-top:0;mso-wrap-distance-right:9pt;mso-wrap-distance-bottom:0;mso-position-horizontal:absolute;mso-position-horizontal-relative:text;mso-position-vertical:absolute;mso-position-vertical-relative:text;mso-height-percent:0;mso-height-relative:margin;v-text-anchor:top" o:gfxdata="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" filled="f" stroked="f" strokeweight=".5pt">
+              <v:shape w14:anchorId="03EBF6D7" id="Zone de texte 21" o:spid="_x0000_s1031" type="#_x0000_t202" style="position:absolute;margin-left:489.6pt;margin-top:197.2pt;width:1in;height:31.2pt;z-index:251684864;visibility:visible;mso-wrap-style:none;mso-height-percent:0;mso-wrap-distance-left:9pt;mso-wrap-distance-top:0;mso-wrap-distance-right:9pt;mso-wrap-distance-bottom:0;mso-position-horizontal:absolute;mso-position-horizontal-relative:text;mso-position-vertical:absolute;mso-position-vertical-relative:text;mso-height-percent:0;mso-height-relative:margin;v-text-anchor:top" o:gfxdata="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" filled="f" stroked="f" strokeweight=".5pt">
                 <v:textbox>
                   <w:txbxContent>
                     <w:p>
@@ -1470,14 +1463,7 @@
                           <w:sz w:val="32"/>
                           <w:szCs w:val="32"/>
                         </w:rPr>
-                        <w:t>Maturité</w:t>
-                      </w:r>
-                      <w:r>
-                        <w:rPr>
-                          <w:sz w:val="32"/>
-                          <w:szCs w:val="32"/>
-                        </w:rPr>
-                        <w:t> :</w:t>
+                        <w:t>Maturité :</w:t>
                       </w:r>
                     </w:p>
                   </w:txbxContent>
@@ -1488,10 +1474,13 @@
         </mc:AlternateContent>
       </w:r>
       <w:r>
+        <w:rPr>
+          <w:noProof/>
+        </w:rPr>
         <mc:AlternateContent>
           <mc:Choice Requires="wps">
             <w:drawing>
-              <wp:anchor distT="0" distB="0" distL="114300" distR="114300" simplePos="0" relativeHeight="251692032" behindDoc="0" locked="0" layoutInCell="1" allowOverlap="1" wp14:anchorId="241B4AB6" wp14:editId="460DFBBD">
+              <wp:anchor distT="0" distB="0" distL="114300" distR="114300" simplePos="0" relativeHeight="251692032" behindDoc="0" locked="0" layoutInCell="1" allowOverlap="1" wp14:anchorId="78A5E5E2" wp14:editId="0F710BB6">
                 <wp:simplePos x="0" y="0"/>
                 <wp:positionH relativeFrom="column">
                   <wp:posOffset>6218555</wp:posOffset>
@@ -1551,10 +1540,13 @@
         </mc:AlternateContent>
       </w:r>
       <w:r>
+        <w:rPr>
+          <w:noProof/>
+        </w:rPr>
         <mc:AlternateContent>
           <mc:Choice Requires="wps">
             <w:drawing>
-              <wp:anchor distT="0" distB="0" distL="114300" distR="114300" simplePos="0" relativeHeight="251693056" behindDoc="0" locked="0" layoutInCell="1" allowOverlap="1" wp14:anchorId="2C3CA250" wp14:editId="2D2BAC8F">
+              <wp:anchor distT="0" distB="0" distL="114300" distR="114300" simplePos="0" relativeHeight="251693056" behindDoc="0" locked="0" layoutInCell="1" allowOverlap="1" wp14:anchorId="7EDAFB49" wp14:editId="31E72C3C">
                 <wp:simplePos x="0" y="0"/>
                 <wp:positionH relativeFrom="column">
                   <wp:posOffset>6217285</wp:posOffset>
@@ -1628,7 +1620,7 @@
         <mc:AlternateContent>
           <mc:Choice Requires="wps">
             <w:drawing>
-              <wp:anchor distT="0" distB="0" distL="114300" distR="114300" simplePos="0" relativeHeight="251689984" behindDoc="0" locked="0" layoutInCell="1" allowOverlap="1" wp14:anchorId="1F6F6967" wp14:editId="102B5DC7">
+              <wp:anchor distT="0" distB="0" distL="114300" distR="114300" simplePos="0" relativeHeight="251689984" behindDoc="0" locked="0" layoutInCell="1" allowOverlap="1" wp14:anchorId="0C98D86F" wp14:editId="5EB3DD9C">
                 <wp:simplePos x="0" y="0"/>
                 <wp:positionH relativeFrom="column">
                   <wp:posOffset>6217920</wp:posOffset>
@@ -1672,14 +1664,7 @@
                                 <w:sz w:val="32"/>
                                 <w:szCs w:val="32"/>
                               </w:rPr>
-                              <w:t>Liberté de choix</w:t>
-                            </w:r>
-                            <w:r>
-                              <w:rPr>
-                                <w:sz w:val="32"/>
-                                <w:szCs w:val="32"/>
-                              </w:rPr>
-                              <w:t> :</w:t>
+                              <w:t>Liberté de choix :</w:t>
                             </w:r>
                           </w:p>
                         </w:txbxContent>
@@ -1701,7 +1686,7 @@
           </mc:Choice>
           <mc:Fallback>
             <w:pict>
-              <v:shape w14:anchorId="1F6F6967" id="Zone de texte 24" o:spid="_x0000_s1032" type="#_x0000_t202" style="position:absolute;margin-left:489.6pt;margin-top:244.2pt;width:1in;height:31.2pt;z-index:251689984;visibility:visible;mso-wrap-style:none;mso-height-percent:0;mso-wrap-distance-left:9pt;mso-wrap-distance-top:0;mso-wrap-distance-right:9pt;mso-wrap-distance-bottom:0;mso-position-horizontal:absolute;mso-position-horizontal-relative:text;mso-position-vertical:absolute;mso-position-vertical-relative:text;mso-height-percent:0;mso-height-relative:margin;v-text-anchor:top" o:gfxdata="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" filled="f" stroked="f" strokeweight=".5pt">
+              <v:shape w14:anchorId="0C98D86F" id="Zone de texte 24" o:spid="_x0000_s1032" type="#_x0000_t202" style="position:absolute;margin-left:489.6pt;margin-top:244.2pt;width:1in;height:31.2pt;z-index:251689984;visibility:visible;mso-wrap-style:none;mso-height-percent:0;mso-wrap-distance-left:9pt;mso-wrap-distance-top:0;mso-wrap-distance-right:9pt;mso-wrap-distance-bottom:0;mso-position-horizontal:absolute;mso-position-horizontal-relative:text;mso-position-vertical:absolute;mso-position-vertical-relative:text;mso-height-percent:0;mso-height-relative:margin;v-text-anchor:top" o:gfxdata="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" filled="f" stroked="f" strokeweight=".5pt">
                 <v:textbox>
                   <w:txbxContent>
                     <w:p>
@@ -1716,14 +1701,7 @@
                           <w:sz w:val="32"/>
                           <w:szCs w:val="32"/>
                         </w:rPr>
-                        <w:t>Liberté de choix</w:t>
-                      </w:r>
-                      <w:r>
-                        <w:rPr>
-                          <w:sz w:val="32"/>
-                          <w:szCs w:val="32"/>
-                        </w:rPr>
-                        <w:t> :</w:t>
+                        <w:t>Liberté de choix :</w:t>
                       </w:r>
                     </w:p>
                   </w:txbxContent>
@@ -1734,10 +1712,13 @@
         </mc:AlternateContent>
       </w:r>
       <w:r>
+        <w:rPr>
+          <w:noProof/>
+        </w:rPr>
         <mc:AlternateContent>
           <mc:Choice Requires="wps">
             <w:drawing>
-              <wp:anchor distT="0" distB="0" distL="114300" distR="114300" simplePos="0" relativeHeight="251687936" behindDoc="0" locked="0" layoutInCell="1" allowOverlap="1" wp14:anchorId="57B7BC05" wp14:editId="3EB503B4">
+              <wp:anchor distT="0" distB="0" distL="114300" distR="114300" simplePos="0" relativeHeight="251687936" behindDoc="0" locked="0" layoutInCell="1" allowOverlap="1" wp14:anchorId="354987DC" wp14:editId="60EDC2C2">
                 <wp:simplePos x="0" y="0"/>
                 <wp:positionH relativeFrom="column">
                   <wp:posOffset>6217285</wp:posOffset>
@@ -1805,10 +1786,13 @@
         </mc:AlternateContent>
       </w:r>
       <w:r>
+        <w:rPr>
+          <w:noProof/>
+        </w:rPr>
         <mc:AlternateContent>
           <mc:Choice Requires="wps">
             <w:drawing>
-              <wp:anchor distT="0" distB="0" distL="114300" distR="114300" simplePos="0" relativeHeight="251686912" behindDoc="0" locked="0" layoutInCell="1" allowOverlap="1" wp14:anchorId="12476A95" wp14:editId="58D0A148">
+              <wp:anchor distT="0" distB="0" distL="114300" distR="114300" simplePos="0" relativeHeight="251686912" behindDoc="0" locked="0" layoutInCell="1" allowOverlap="1" wp14:anchorId="1C558364" wp14:editId="179E50EC">
                 <wp:simplePos x="0" y="0"/>
                 <wp:positionH relativeFrom="column">
                   <wp:posOffset>6218555</wp:posOffset>
@@ -1874,7 +1858,7 @@
         <mc:AlternateContent>
           <mc:Choice Requires="wps">
             <w:drawing>
-              <wp:anchor distT="0" distB="0" distL="114300" distR="114300" simplePos="0" relativeHeight="251674624" behindDoc="0" locked="0" layoutInCell="1" allowOverlap="1" wp14:anchorId="7ACC2B0E" wp14:editId="059CA184">
+              <wp:anchor distT="0" distB="0" distL="114300" distR="114300" simplePos="0" relativeHeight="251674624" behindDoc="0" locked="0" layoutInCell="1" allowOverlap="1" wp14:anchorId="2F932D0D" wp14:editId="3C3411DB">
                 <wp:simplePos x="0" y="0"/>
                 <wp:positionH relativeFrom="column">
                   <wp:posOffset>6217920</wp:posOffset>
@@ -1925,14 +1909,7 @@
                                 <w:sz w:val="32"/>
                                 <w:szCs w:val="32"/>
                               </w:rPr>
-                              <w:t>scolaire</w:t>
-                            </w:r>
-                            <w:r>
-                              <w:rPr>
-                                <w:sz w:val="32"/>
-                                <w:szCs w:val="32"/>
-                              </w:rPr>
-                              <w:t> :</w:t>
+                              <w:t>scolaire :</w:t>
                             </w:r>
                           </w:p>
                         </w:txbxContent>
@@ -1954,7 +1931,7 @@
           </mc:Choice>
           <mc:Fallback>
             <w:pict>
-              <v:shape w14:anchorId="7ACC2B0E" id="Zone de texte 14" o:spid="_x0000_s1033" type="#_x0000_t202" style="position:absolute;margin-left:489.6pt;margin-top:90.6pt;width:1in;height:31.2pt;z-index:251674624;visibility:visible;mso-wrap-style:none;mso-height-percent:0;mso-wrap-distance-left:9pt;mso-wrap-distance-top:0;mso-wrap-distance-right:9pt;mso-wrap-distance-bottom:0;mso-position-horizontal:absolute;mso-position-horizontal-relative:text;mso-position-vertical:absolute;mso-position-vertical-relative:text;mso-height-percent:0;mso-height-relative:margin;v-text-anchor:top" o:gfxdata="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" filled="f" stroked="f" strokeweight=".5pt">
+              <v:shape w14:anchorId="2F932D0D" id="Zone de texte 14" o:spid="_x0000_s1033" type="#_x0000_t202" style="position:absolute;margin-left:489.6pt;margin-top:90.6pt;width:1in;height:31.2pt;z-index:251674624;visibility:visible;mso-wrap-style:none;mso-height-percent:0;mso-wrap-distance-left:9pt;mso-wrap-distance-top:0;mso-wrap-distance-right:9pt;mso-wrap-distance-bottom:0;mso-position-horizontal:absolute;mso-position-horizontal-relative:text;mso-position-vertical:absolute;mso-position-vertical-relative:text;mso-height-percent:0;mso-height-relative:margin;v-text-anchor:top" o:gfxdata="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" filled="f" stroked="f" strokeweight=".5pt">
                 <v:textbox>
                   <w:txbxContent>
                     <w:p>
@@ -1976,14 +1953,7 @@
                           <w:sz w:val="32"/>
                           <w:szCs w:val="32"/>
                         </w:rPr>
-                        <w:t>scolaire</w:t>
-                      </w:r>
-                      <w:r>
-                        <w:rPr>
-                          <w:sz w:val="32"/>
-                          <w:szCs w:val="32"/>
-                        </w:rPr>
-                        <w:t> :</w:t>
+                        <w:t>scolaire :</w:t>
                       </w:r>
                     </w:p>
                   </w:txbxContent>
@@ -2000,7 +1970,7 @@
         <mc:AlternateContent>
           <mc:Choice Requires="wps">
             <w:drawing>
-              <wp:anchor distT="0" distB="0" distL="114300" distR="114300" simplePos="0" relativeHeight="251669504" behindDoc="0" locked="0" layoutInCell="1" allowOverlap="1">
+              <wp:anchor distT="0" distB="0" distL="114300" distR="114300" simplePos="0" relativeHeight="251669504" behindDoc="0" locked="0" layoutInCell="1" allowOverlap="1" wp14:anchorId="349DD900" wp14:editId="269A91B2">
                 <wp:simplePos x="0" y="0"/>
                 <wp:positionH relativeFrom="column">
                   <wp:posOffset>6217285</wp:posOffset>
@@ -2073,7 +2043,7 @@
           </mc:Choice>
           <mc:Fallback>
             <w:pict>
-              <v:shape id="Zone de texte 11" o:spid="_x0000_s1034" type="#_x0000_t202" style="position:absolute;margin-left:489.55pt;margin-top:46.15pt;width:1in;height:31.2pt;z-index:251669504;visibility:visible;mso-wrap-style:none;mso-height-percent:0;mso-wrap-distance-left:9pt;mso-wrap-distance-top:0;mso-wrap-distance-right:9pt;mso-wrap-distance-bottom:0;mso-position-horizontal:absolute;mso-position-horizontal-relative:text;mso-position-vertical:absolute;mso-position-vertical-relative:text;mso-height-percent:0;mso-height-relative:margin;v-text-anchor:top" o:gfxdata="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" filled="f" stroked="f" strokeweight=".5pt">
+              <v:shape w14:anchorId="349DD900" id="Zone de texte 11" o:spid="_x0000_s1034" type="#_x0000_t202" style="position:absolute;margin-left:489.55pt;margin-top:46.15pt;width:1in;height:31.2pt;z-index:251669504;visibility:visible;mso-wrap-style:none;mso-height-percent:0;mso-wrap-distance-left:9pt;mso-wrap-distance-top:0;mso-wrap-distance-right:9pt;mso-wrap-distance-bottom:0;mso-position-horizontal:absolute;mso-position-horizontal-relative:text;mso-position-vertical:absolute;mso-position-vertical-relative:text;mso-height-percent:0;mso-height-relative:margin;v-text-anchor:top" o:gfxdata="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" filled="f" stroked="f" strokeweight=".5pt">
                 <v:textbox>
                   <w:txbxContent>
                     <w:p>
@@ -2112,7 +2082,7 @@
         <mc:AlternateContent>
           <mc:Choice Requires="wps">
             <w:drawing>
-              <wp:anchor distT="0" distB="0" distL="114300" distR="114300" simplePos="0" relativeHeight="251695104" behindDoc="0" locked="0" layoutInCell="1" allowOverlap="1" wp14:anchorId="209D5AB0" wp14:editId="4FACD60C">
+              <wp:anchor distT="0" distB="0" distL="114300" distR="114300" simplePos="0" relativeHeight="251695104" behindDoc="0" locked="0" layoutInCell="1" allowOverlap="1" wp14:anchorId="12D41217" wp14:editId="6CC6A736">
                 <wp:simplePos x="0" y="0"/>
                 <wp:positionH relativeFrom="column">
                   <wp:posOffset>6217920</wp:posOffset>
@@ -2182,7 +2152,7 @@
           </mc:Choice>
           <mc:Fallback>
             <w:pict>
-              <v:shape w14:anchorId="209D5AB0" id="Zone de texte 27" o:spid="_x0000_s1035" type="#_x0000_t202" style="position:absolute;margin-left:489.6pt;margin-top:25.8pt;width:1in;height:31.2pt;z-index:251695104;visibility:visible;mso-wrap-style:none;mso-height-percent:0;mso-wrap-distance-left:9pt;mso-wrap-distance-top:0;mso-wrap-distance-right:9pt;mso-wrap-distance-bottom:0;mso-position-horizontal:absolute;mso-position-horizontal-relative:text;mso-position-vertical:absolute;mso-position-vertical-relative:text;mso-height-percent:0;mso-height-relative:margin;v-text-anchor:top" o:gfxdata="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" filled="f" stroked="f" strokeweight=".5pt">
+              <v:shape w14:anchorId="12D41217" id="Zone de texte 27" o:spid="_x0000_s1035" type="#_x0000_t202" style="position:absolute;margin-left:489.6pt;margin-top:25.8pt;width:1in;height:31.2pt;z-index:251695104;visibility:visible;mso-wrap-style:none;mso-height-percent:0;mso-wrap-distance-left:9pt;mso-wrap-distance-top:0;mso-wrap-distance-right:9pt;mso-wrap-distance-bottom:0;mso-position-horizontal:absolute;mso-position-horizontal-relative:text;mso-position-vertical:absolute;mso-position-vertical-relative:text;mso-height-percent:0;mso-height-relative:margin;v-text-anchor:top" o:gfxdata="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" filled="f" stroked="f" strokeweight=".5pt">
                 <v:textbox>
                   <w:txbxContent>
                     <w:p>
@@ -2218,7 +2188,7 @@
         <mc:AlternateContent>
           <mc:Choice Requires="wps">
             <w:drawing>
-              <wp:anchor distT="0" distB="0" distL="114300" distR="114300" simplePos="0" relativeHeight="251672576" behindDoc="0" locked="0" layoutInCell="1" allowOverlap="1" wp14:anchorId="3F02043D" wp14:editId="4B696E1A">
+              <wp:anchor distT="0" distB="0" distL="114300" distR="114300" simplePos="0" relativeHeight="251672576" behindDoc="0" locked="0" layoutInCell="1" allowOverlap="1" wp14:anchorId="1C09BEED" wp14:editId="3CEE4AC3">
                 <wp:simplePos x="0" y="0"/>
                 <wp:positionH relativeFrom="column">
                   <wp:posOffset>6217285</wp:posOffset>
@@ -2292,7 +2262,7 @@
         <mc:AlternateContent>
           <mc:Choice Requires="wps">
             <w:drawing>
-              <wp:anchor distT="0" distB="0" distL="114300" distR="114300" simplePos="0" relativeHeight="251670528" behindDoc="0" locked="0" layoutInCell="1" allowOverlap="1">
+              <wp:anchor distT="0" distB="0" distL="114300" distR="114300" simplePos="0" relativeHeight="251670528" behindDoc="0" locked="0" layoutInCell="1" allowOverlap="1" wp14:anchorId="1CB6EB51" wp14:editId="306E390D">
                 <wp:simplePos x="0" y="0"/>
                 <wp:positionH relativeFrom="column">
                   <wp:posOffset>6217285</wp:posOffset>
@@ -2352,10 +2322,13 @@
         </mc:AlternateContent>
       </w:r>
       <w:r>
+        <w:rPr>
+          <w:noProof/>
+        </w:rPr>
         <mc:AlternateContent>
           <mc:Choice Requires="wps">
             <w:drawing>
-              <wp:anchor distT="0" distB="0" distL="114300" distR="114300" simplePos="0" relativeHeight="251682816" behindDoc="0" locked="0" layoutInCell="1" allowOverlap="1" wp14:anchorId="4E76E7B4" wp14:editId="42A3B743">
+              <wp:anchor distT="0" distB="0" distL="114300" distR="114300" simplePos="0" relativeHeight="251682816" behindDoc="0" locked="0" layoutInCell="1" allowOverlap="1" wp14:anchorId="0F8F6B29" wp14:editId="0C0EC9A8">
                 <wp:simplePos x="0" y="0"/>
                 <wp:positionH relativeFrom="column">
                   <wp:posOffset>6217920</wp:posOffset>
@@ -2423,10 +2396,13 @@
         </mc:AlternateContent>
       </w:r>
       <w:r>
+        <w:rPr>
+          <w:noProof/>
+        </w:rPr>
         <mc:AlternateContent>
           <mc:Choice Requires="wps">
             <w:drawing>
-              <wp:anchor distT="0" distB="0" distL="114300" distR="114300" simplePos="0" relativeHeight="251681792" behindDoc="0" locked="0" layoutInCell="1" allowOverlap="1" wp14:anchorId="68575F5F" wp14:editId="7AF2AFE7">
+              <wp:anchor distT="0" distB="0" distL="114300" distR="114300" simplePos="0" relativeHeight="251681792" behindDoc="0" locked="0" layoutInCell="1" allowOverlap="1" wp14:anchorId="2E5AE9A1" wp14:editId="70C196C8">
                 <wp:simplePos x="0" y="0"/>
                 <wp:positionH relativeFrom="column">
                   <wp:posOffset>6218555</wp:posOffset>
@@ -2492,7 +2468,7 @@
         <mc:AlternateContent>
           <mc:Choice Requires="wps">
             <w:drawing>
-              <wp:anchor distT="0" distB="0" distL="114300" distR="114300" simplePos="0" relativeHeight="251679744" behindDoc="0" locked="0" layoutInCell="1" allowOverlap="1" wp14:anchorId="6E374F7C" wp14:editId="5AF14626">
+              <wp:anchor distT="0" distB="0" distL="114300" distR="114300" simplePos="0" relativeHeight="251679744" behindDoc="0" locked="0" layoutInCell="1" allowOverlap="1" wp14:anchorId="4DC279EE" wp14:editId="38CC824B">
                 <wp:simplePos x="0" y="0"/>
                 <wp:positionH relativeFrom="column">
                   <wp:posOffset>6217920</wp:posOffset>
@@ -2543,14 +2519,7 @@
                                 <w:sz w:val="32"/>
                                 <w:szCs w:val="32"/>
                               </w:rPr>
-                              <w:t>budgétaire</w:t>
-                            </w:r>
-                            <w:r>
-                              <w:rPr>
-                                <w:sz w:val="32"/>
-                                <w:szCs w:val="32"/>
-                              </w:rPr>
-                              <w:t> :</w:t>
+                              <w:t>budgétaire :</w:t>
                             </w:r>
                           </w:p>
                         </w:txbxContent>
@@ -2572,7 +2541,7 @@
           </mc:Choice>
           <mc:Fallback>
             <w:pict>
-              <v:shape w14:anchorId="6E374F7C" id="Zone de texte 17" o:spid="_x0000_s1036" type="#_x0000_t202" style="position:absolute;margin-left:489.6pt;margin-top:2in;width:1in;height:31.2pt;z-index:251679744;visibility:visible;mso-wrap-style:none;mso-height-percent:0;mso-wrap-distance-left:9pt;mso-wrap-distance-top:0;mso-wrap-distance-right:9pt;mso-wrap-distance-bottom:0;mso-position-horizontal:absolute;mso-position-horizontal-relative:text;mso-position-vertical:absolute;mso-position-vertical-relative:text;mso-height-percent:0;mso-height-relative:margin;v-text-anchor:top" o:gfxdata="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" filled="f" stroked="f" strokeweight=".5pt">
+              <v:shape w14:anchorId="4DC279EE" id="Zone de texte 17" o:spid="_x0000_s1036" type="#_x0000_t202" style="position:absolute;margin-left:489.6pt;margin-top:2in;width:1in;height:31.2pt;z-index:251679744;visibility:visible;mso-wrap-style:none;mso-height-percent:0;mso-wrap-distance-left:9pt;mso-wrap-distance-top:0;mso-wrap-distance-right:9pt;mso-wrap-distance-bottom:0;mso-position-horizontal:absolute;mso-position-horizontal-relative:text;mso-position-vertical:absolute;mso-position-vertical-relative:text;mso-height-percent:0;mso-height-relative:margin;v-text-anchor:top" o:gfxdata="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" filled="f" stroked="f" strokeweight=".5pt">
                 <v:textbox>
                   <w:txbxContent>
                     <w:p>
@@ -2594,14 +2563,7 @@
                           <w:sz w:val="32"/>
                           <w:szCs w:val="32"/>
                         </w:rPr>
-                        <w:t>budgétaire</w:t>
-                      </w:r>
-                      <w:r>
-                        <w:rPr>
-                          <w:sz w:val="32"/>
-                          <w:szCs w:val="32"/>
-                        </w:rPr>
-                        <w:t> :</w:t>
+                        <w:t>budgétaire :</w:t>
                       </w:r>
                     </w:p>
                   </w:txbxContent>
@@ -2612,10 +2574,13 @@
         </mc:AlternateContent>
       </w:r>
       <w:r>
+        <w:rPr>
+          <w:noProof/>
+        </w:rPr>
         <mc:AlternateContent>
           <mc:Choice Requires="wps">
             <w:drawing>
-              <wp:anchor distT="0" distB="0" distL="114300" distR="114300" simplePos="0" relativeHeight="251677696" behindDoc="0" locked="0" layoutInCell="1" allowOverlap="1" wp14:anchorId="617E98FD" wp14:editId="50BFF9F3">
+              <wp:anchor distT="0" distB="0" distL="114300" distR="114300" simplePos="0" relativeHeight="251677696" behindDoc="0" locked="0" layoutInCell="1" allowOverlap="1" wp14:anchorId="18AF4121" wp14:editId="16624637">
                 <wp:simplePos x="0" y="0"/>
                 <wp:positionH relativeFrom="column">
                   <wp:posOffset>6217285</wp:posOffset>
@@ -2683,10 +2648,13 @@
         </mc:AlternateContent>
       </w:r>
       <w:r>
+        <w:rPr>
+          <w:noProof/>
+        </w:rPr>
         <mc:AlternateContent>
           <mc:Choice Requires="wps">
             <w:drawing>
-              <wp:anchor distT="0" distB="0" distL="114300" distR="114300" simplePos="0" relativeHeight="251676672" behindDoc="0" locked="0" layoutInCell="1" allowOverlap="1" wp14:anchorId="5257A550" wp14:editId="076DD937">
+              <wp:anchor distT="0" distB="0" distL="114300" distR="114300" simplePos="0" relativeHeight="251676672" behindDoc="0" locked="0" layoutInCell="1" allowOverlap="1" wp14:anchorId="532C5A6F" wp14:editId="679645D7">
                 <wp:simplePos x="0" y="0"/>
                 <wp:positionH relativeFrom="column">
                   <wp:posOffset>6217920</wp:posOffset>
@@ -2752,7 +2720,7 @@
         <mc:AlternateContent>
           <mc:Choice Requires="wps">
             <w:drawing>
-              <wp:anchor distT="0" distB="0" distL="114300" distR="114300" simplePos="0" relativeHeight="251668480" behindDoc="0" locked="0" layoutInCell="1" allowOverlap="1" wp14:anchorId="6CD6EF8D" wp14:editId="0CB0E525">
+              <wp:anchor distT="0" distB="0" distL="114300" distR="114300" simplePos="0" relativeHeight="251668480" behindDoc="0" locked="0" layoutInCell="1" allowOverlap="1" wp14:anchorId="0B022A11" wp14:editId="6D14834C">
                 <wp:simplePos x="0" y="0"/>
                 <wp:positionH relativeFrom="column">
                   <wp:posOffset>2292985</wp:posOffset>
@@ -2816,11 +2784,25 @@
                           </w:p>
                           <w:p>
                             <w:pPr>
+                              <w:pStyle w:val="Paragraphedeliste"/>
+                              <w:numPr>
+                                <w:ilvl w:val="0"/>
+                                <w:numId w:val="2"/>
+                              </w:numPr>
                               <w:rPr>
                                 <w:sz w:val="32"/>
                                 <w:szCs w:val="32"/>
                               </w:rPr>
                             </w:pPr>
+                            <w:r>
+                              <w:rPr>
+                                <w:sz w:val="32"/>
+                                <w:szCs w:val="32"/>
+                              </w:rPr>
+                              <w:t>Ne plus pouvoir aider les autres</w:t>
+                            </w:r>
+                            <w:bookmarkStart w:id="0" w:name="_GoBack"/>
+                            <w:bookmarkEnd w:id="0"/>
                           </w:p>
                         </w:txbxContent>
                       </wps:txbx>
@@ -2844,7 +2826,7 @@
           </mc:Choice>
           <mc:Fallback>
             <w:pict>
-              <v:shape w14:anchorId="6CD6EF8D" id="Zone de texte 10" o:spid="_x0000_s1037" type="#_x0000_t202" style="position:absolute;margin-left:180.55pt;margin-top:373.75pt;width:282pt;height:115.8pt;z-index:251668480;visibility:visible;mso-wrap-style:square;mso-width-percent:0;mso-height-percent:0;mso-wrap-distance-left:9pt;mso-wrap-distance-top:0;mso-wrap-distance-right:9pt;mso-wrap-distance-bottom:0;mso-position-horizontal:absolute;mso-position-horizontal-relative:text;mso-position-vertical:absolute;mso-position-vertical-relative:text;mso-width-percent:0;mso-height-percent:0;mso-width-relative:margin;mso-height-relative:margin;v-text-anchor:top" o:gfxdata="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" fillcolor="white [3201]" strokecolor="black [3200]" strokeweight="1pt">
+              <v:shape w14:anchorId="0B022A11" id="Zone de texte 10" o:spid="_x0000_s1037" type="#_x0000_t202" style="position:absolute;margin-left:180.55pt;margin-top:373.75pt;width:282pt;height:115.8pt;z-index:251668480;visibility:visible;mso-wrap-style:square;mso-width-percent:0;mso-height-percent:0;mso-wrap-distance-left:9pt;mso-wrap-distance-top:0;mso-wrap-distance-right:9pt;mso-wrap-distance-bottom:0;mso-position-horizontal:absolute;mso-position-horizontal-relative:text;mso-position-vertical:absolute;mso-position-vertical-relative:text;mso-width-percent:0;mso-height-percent:0;mso-width-relative:margin;mso-height-relative:margin;v-text-anchor:top" o:gfxdata="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" fillcolor="white [3201]" strokecolor="black [3200]" strokeweight="1pt">
                 <v:textbox>
                   <w:txbxContent>
                     <w:p>
@@ -2868,11 +2850,25 @@
                     </w:p>
                     <w:p>
                       <w:pPr>
+                        <w:pStyle w:val="Paragraphedeliste"/>
+                        <w:numPr>
+                          <w:ilvl w:val="0"/>
+                          <w:numId w:val="2"/>
+                        </w:numPr>
                         <w:rPr>
                           <w:sz w:val="32"/>
                           <w:szCs w:val="32"/>
                         </w:rPr>
                       </w:pPr>
+                      <w:r>
+                        <w:rPr>
+                          <w:sz w:val="32"/>
+                          <w:szCs w:val="32"/>
+                        </w:rPr>
+                        <w:t>Ne plus pouvoir aider les autres</w:t>
+                      </w:r>
+                      <w:bookmarkStart w:id="1" w:name="_GoBack"/>
+                      <w:bookmarkEnd w:id="1"/>
                     </w:p>
                   </w:txbxContent>
                 </v:textbox>
@@ -2888,7 +2884,7 @@
         <mc:AlternateContent>
           <mc:Choice Requires="wps">
             <w:drawing>
-              <wp:anchor distT="0" distB="0" distL="114300" distR="114300" simplePos="0" relativeHeight="251666432" behindDoc="0" locked="0" layoutInCell="1" allowOverlap="1" wp14:anchorId="6CD6EF8D" wp14:editId="0CB0E525">
+              <wp:anchor distT="0" distB="0" distL="114300" distR="114300" simplePos="0" relativeHeight="251666432" behindDoc="0" locked="0" layoutInCell="1" allowOverlap="1" wp14:anchorId="46FDF27F" wp14:editId="174CBD98">
                 <wp:simplePos x="0" y="0"/>
                 <wp:positionH relativeFrom="column">
                   <wp:posOffset>2292985</wp:posOffset>
@@ -2952,11 +2948,43 @@
                           </w:p>
                           <w:p>
                             <w:pPr>
+                              <w:pStyle w:val="Paragraphedeliste"/>
+                              <w:numPr>
+                                <w:ilvl w:val="0"/>
+                                <w:numId w:val="1"/>
+                              </w:numPr>
                               <w:rPr>
                                 <w:sz w:val="32"/>
                                 <w:szCs w:val="32"/>
                               </w:rPr>
                             </w:pPr>
+                            <w:r>
+                              <w:rPr>
+                                <w:sz w:val="32"/>
+                                <w:szCs w:val="32"/>
+                              </w:rPr>
+                              <w:t>Aider les autres</w:t>
+                            </w:r>
+                          </w:p>
+                          <w:p>
+                            <w:pPr>
+                              <w:pStyle w:val="Paragraphedeliste"/>
+                              <w:numPr>
+                                <w:ilvl w:val="0"/>
+                                <w:numId w:val="1"/>
+                              </w:numPr>
+                              <w:rPr>
+                                <w:sz w:val="32"/>
+                                <w:szCs w:val="32"/>
+                              </w:rPr>
+                            </w:pPr>
+                            <w:r>
+                              <w:rPr>
+                                <w:sz w:val="32"/>
+                                <w:szCs w:val="32"/>
+                              </w:rPr>
+                              <w:t>Respecter chaque personne comme son égal</w:t>
+                            </w:r>
                           </w:p>
                         </w:txbxContent>
                       </wps:txbx>
@@ -2980,7 +3008,7 @@
           </mc:Choice>
           <mc:Fallback>
             <w:pict>
-              <v:shape w14:anchorId="6CD6EF8D" id="Zone de texte 9" o:spid="_x0000_s1038" type="#_x0000_t202" style="position:absolute;margin-left:180.55pt;margin-top:253.15pt;width:282pt;height:100.2pt;z-index:251666432;visibility:visible;mso-wrap-style:square;mso-width-percent:0;mso-height-percent:0;mso-wrap-distance-left:9pt;mso-wrap-distance-top:0;mso-wrap-distance-right:9pt;mso-wrap-distance-bottom:0;mso-position-horizontal:absolute;mso-position-horizontal-relative:text;mso-position-vertical:absolute;mso-position-vertical-relative:text;mso-width-percent:0;mso-height-percent:0;mso-width-relative:margin;mso-height-relative:margin;v-text-anchor:top" o:gfxdata="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" fillcolor="white [3201]" strokecolor="black [3200]" strokeweight="1pt">
+              <v:shape w14:anchorId="46FDF27F" id="Zone de texte 9" o:spid="_x0000_s1038" type="#_x0000_t202" style="position:absolute;margin-left:180.55pt;margin-top:253.15pt;width:282pt;height:100.2pt;z-index:251666432;visibility:visible;mso-wrap-style:square;mso-width-percent:0;mso-height-percent:0;mso-wrap-distance-left:9pt;mso-wrap-distance-top:0;mso-wrap-distance-right:9pt;mso-wrap-distance-bottom:0;mso-position-horizontal:absolute;mso-position-horizontal-relative:text;mso-position-vertical:absolute;mso-position-vertical-relative:text;mso-width-percent:0;mso-height-percent:0;mso-width-relative:margin;mso-height-relative:margin;v-text-anchor:top" o:gfxdata="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" fillcolor="white [3201]" strokecolor="black [3200]" strokeweight="1pt">
                 <v:textbox>
                   <w:txbxContent>
                     <w:p>
@@ -3004,11 +3032,43 @@
                     </w:p>
                     <w:p>
                       <w:pPr>
+                        <w:pStyle w:val="Paragraphedeliste"/>
+                        <w:numPr>
+                          <w:ilvl w:val="0"/>
+                          <w:numId w:val="1"/>
+                        </w:numPr>
                         <w:rPr>
                           <w:sz w:val="32"/>
                           <w:szCs w:val="32"/>
                         </w:rPr>
                       </w:pPr>
+                      <w:r>
+                        <w:rPr>
+                          <w:sz w:val="32"/>
+                          <w:szCs w:val="32"/>
+                        </w:rPr>
+                        <w:t>Aider les autres</w:t>
+                      </w:r>
+                    </w:p>
+                    <w:p>
+                      <w:pPr>
+                        <w:pStyle w:val="Paragraphedeliste"/>
+                        <w:numPr>
+                          <w:ilvl w:val="0"/>
+                          <w:numId w:val="1"/>
+                        </w:numPr>
+                        <w:rPr>
+                          <w:sz w:val="32"/>
+                          <w:szCs w:val="32"/>
+                        </w:rPr>
+                      </w:pPr>
+                      <w:r>
+                        <w:rPr>
+                          <w:sz w:val="32"/>
+                          <w:szCs w:val="32"/>
+                        </w:rPr>
+                        <w:t>Respecter chaque personne comme son égal</w:t>
+                      </w:r>
                     </w:p>
                   </w:txbxContent>
                 </v:textbox>
@@ -3024,7 +3084,7 @@
         <mc:AlternateContent>
           <mc:Choice Requires="wps">
             <w:drawing>
-              <wp:anchor distT="0" distB="0" distL="114300" distR="114300" simplePos="0" relativeHeight="251664384" behindDoc="0" locked="0" layoutInCell="1" allowOverlap="1">
+              <wp:anchor distT="0" distB="0" distL="114300" distR="114300" simplePos="0" relativeHeight="251664384" behindDoc="0" locked="0" layoutInCell="1" allowOverlap="1" wp14:anchorId="76122052" wp14:editId="306EDB28">
                 <wp:simplePos x="0" y="0"/>
                 <wp:positionH relativeFrom="column">
                   <wp:posOffset>2292985</wp:posOffset>
@@ -3088,11 +3148,34 @@
                           </w:p>
                           <w:p>
                             <w:pPr>
-                              <w:rPr>
-                                <w:sz w:val="32"/>
-                                <w:szCs w:val="32"/>
+                              <w:jc w:val="both"/>
+                              <w:rPr>
+                                <w:sz w:val="26"/>
+                                <w:szCs w:val="26"/>
                               </w:rPr>
                             </w:pPr>
+                            <w:r>
+                              <w:rPr>
+                                <w:sz w:val="26"/>
+                                <w:szCs w:val="26"/>
+                              </w:rPr>
+                              <w:tab/>
+                              <w:t xml:space="preserve">Jean est un jardinier de longue date. Il possède une passion pour la nature et pour les espaces verts. C’est pour cela qu’il s’est lancé dans le dur travail de rénover et d’entretenir les espaces verts de la ville de Limoges. </w:t>
+                            </w:r>
+                            <w:r>
+                              <w:rPr>
+                                <w:sz w:val="26"/>
+                                <w:szCs w:val="26"/>
+                              </w:rPr>
+                              <w:t xml:space="preserve">Jean s’est également lancé comme maraudeur au sein de l’association </w:t>
+                            </w:r>
+                            <w:r>
+                              <w:rPr>
+                                <w:sz w:val="26"/>
+                                <w:szCs w:val="26"/>
+                              </w:rPr>
+                              <w:t>le Secours Catholique afin d’aider les personnes en difficulté sociale. Il n’hésite pas à donner de lui-même dans les situations les plus complexe</w:t>
+                            </w:r>
                           </w:p>
                         </w:txbxContent>
                       </wps:txbx>
@@ -3116,7 +3199,7 @@
           </mc:Choice>
           <mc:Fallback>
             <w:pict>
-              <v:shape id="Zone de texte 8" o:spid="_x0000_s1039" type="#_x0000_t202" style="position:absolute;margin-left:180.55pt;margin-top:31.15pt;width:282pt;height:204pt;z-index:251664384;visibility:visible;mso-wrap-style:square;mso-width-percent:0;mso-height-percent:0;mso-wrap-distance-left:9pt;mso-wrap-distance-top:0;mso-wrap-distance-right:9pt;mso-wrap-distance-bottom:0;mso-position-horizontal:absolute;mso-position-horizontal-relative:text;mso-position-vertical:absolute;mso-position-vertical-relative:text;mso-width-percent:0;mso-height-percent:0;mso-width-relative:margin;mso-height-relative:margin;v-text-anchor:top" o:gfxdata="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" fillcolor="white [3201]" strokecolor="black [3200]" strokeweight="1pt">
+              <v:shape w14:anchorId="76122052" id="Zone de texte 8" o:spid="_x0000_s1039" type="#_x0000_t202" style="position:absolute;margin-left:180.55pt;margin-top:31.15pt;width:282pt;height:204pt;z-index:251664384;visibility:visible;mso-wrap-style:square;mso-width-percent:0;mso-height-percent:0;mso-wrap-distance-left:9pt;mso-wrap-distance-top:0;mso-wrap-distance-right:9pt;mso-wrap-distance-bottom:0;mso-position-horizontal:absolute;mso-position-horizontal-relative:text;mso-position-vertical:absolute;mso-position-vertical-relative:text;mso-width-percent:0;mso-height-percent:0;mso-width-relative:margin;mso-height-relative:margin;v-text-anchor:top" o:gfxdata="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" fillcolor="white [3201]" strokecolor="black [3200]" strokeweight="1pt">
                 <v:textbox>
                   <w:txbxContent>
                     <w:p>
@@ -3140,11 +3223,34 @@
                     </w:p>
                     <w:p>
                       <w:pPr>
-                        <w:rPr>
-                          <w:sz w:val="32"/>
-                          <w:szCs w:val="32"/>
+                        <w:jc w:val="both"/>
+                        <w:rPr>
+                          <w:sz w:val="26"/>
+                          <w:szCs w:val="26"/>
                         </w:rPr>
                       </w:pPr>
+                      <w:r>
+                        <w:rPr>
+                          <w:sz w:val="26"/>
+                          <w:szCs w:val="26"/>
+                        </w:rPr>
+                        <w:tab/>
+                        <w:t xml:space="preserve">Jean est un jardinier de longue date. Il possède une passion pour la nature et pour les espaces verts. C’est pour cela qu’il s’est lancé dans le dur travail de rénover et d’entretenir les espaces verts de la ville de Limoges. </w:t>
+                      </w:r>
+                      <w:r>
+                        <w:rPr>
+                          <w:sz w:val="26"/>
+                          <w:szCs w:val="26"/>
+                        </w:rPr>
+                        <w:t xml:space="preserve">Jean s’est également lancé comme maraudeur au sein de l’association </w:t>
+                      </w:r>
+                      <w:r>
+                        <w:rPr>
+                          <w:sz w:val="26"/>
+                          <w:szCs w:val="26"/>
+                        </w:rPr>
+                        <w:t>le Secours Catholique afin d’aider les personnes en difficulté sociale. Il n’hésite pas à donner de lui-même dans les situations les plus complexe</w:t>
+                      </w:r>
                     </w:p>
                   </w:txbxContent>
                 </v:textbox>
@@ -3160,7 +3266,7 @@
         <mc:AlternateContent>
           <mc:Choice Requires="wps">
             <w:drawing>
-              <wp:anchor distT="0" distB="0" distL="114300" distR="114300" simplePos="0" relativeHeight="251660288" behindDoc="0" locked="0" layoutInCell="1" allowOverlap="1">
+              <wp:anchor distT="0" distB="0" distL="114300" distR="114300" simplePos="0" relativeHeight="251660288" behindDoc="0" locked="0" layoutInCell="1" allowOverlap="1" wp14:anchorId="27DA60A1" wp14:editId="7FB9C4D2">
                 <wp:simplePos x="0" y="0"/>
                 <wp:positionH relativeFrom="column">
                   <wp:posOffset>-732155</wp:posOffset>
@@ -3204,7 +3310,14 @@
                                 <w:sz w:val="96"/>
                                 <w:szCs w:val="96"/>
                               </w:rPr>
-                              <w:t>Jean Fabre</w:t>
+                              <w:t xml:space="preserve">Jean </w:t>
+                            </w:r>
+                            <w:r>
+                              <w:rPr>
+                                <w:sz w:val="96"/>
+                                <w:szCs w:val="96"/>
+                              </w:rPr>
+                              <w:t>FABRE</w:t>
                             </w:r>
                           </w:p>
                         </w:txbxContent>
@@ -3223,7 +3336,7 @@
           </mc:Choice>
           <mc:Fallback>
             <w:pict>
-              <v:shape id="Zone de texte 2" o:spid="_x0000_s1040" type="#_x0000_t202" style="position:absolute;margin-left:-57.65pt;margin-top:-61.25pt;width:1in;height:1in;z-index:251660288;visibility:visible;mso-wrap-style:none;mso-wrap-distance-left:9pt;mso-wrap-distance-top:0;mso-wrap-distance-right:9pt;mso-wrap-distance-bottom:0;mso-position-horizontal:absolute;mso-position-horizontal-relative:text;mso-position-vertical:absolute;mso-position-vertical-relative:text;v-text-anchor:top" o:gfxdata="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" filled="f" stroked="f" strokeweight=".5pt">
+              <v:shape w14:anchorId="27DA60A1" id="Zone de texte 2" o:spid="_x0000_s1040" type="#_x0000_t202" style="position:absolute;margin-left:-57.65pt;margin-top:-61.25pt;width:1in;height:1in;z-index:251660288;visibility:visible;mso-wrap-style:none;mso-wrap-distance-left:9pt;mso-wrap-distance-top:0;mso-wrap-distance-right:9pt;mso-wrap-distance-bottom:0;mso-position-horizontal:absolute;mso-position-horizontal-relative:text;mso-position-vertical:absolute;mso-position-vertical-relative:text;v-text-anchor:top" o:gfxdata="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" filled="f" stroked="f" strokeweight=".5pt">
                 <v:textbox>
                   <w:txbxContent>
                     <w:p>
@@ -3238,7 +3351,14 @@
                           <w:sz w:val="96"/>
                           <w:szCs w:val="96"/>
                         </w:rPr>
-                        <w:t>Jean Fabre</w:t>
+                        <w:t xml:space="preserve">Jean </w:t>
+                      </w:r>
+                      <w:r>
+                        <w:rPr>
+                          <w:sz w:val="96"/>
+                          <w:szCs w:val="96"/>
+                        </w:rPr>
+                        <w:t>FABRE</w:t>
                       </w:r>
                     </w:p>
                   </w:txbxContent>
@@ -3255,7 +3375,7 @@
         <mc:AlternateContent>
           <mc:Choice Requires="wps">
             <w:drawing>
-              <wp:anchor distT="0" distB="0" distL="114300" distR="114300" simplePos="0" relativeHeight="251659264" behindDoc="0" locked="0" layoutInCell="1" allowOverlap="1">
+              <wp:anchor distT="0" distB="0" distL="114300" distR="114300" simplePos="0" relativeHeight="251659264" behindDoc="0" locked="0" layoutInCell="1" allowOverlap="1" wp14:anchorId="14C09F4F" wp14:editId="3CAC4648">
                 <wp:simplePos x="0" y="0"/>
                 <wp:positionH relativeFrom="column">
                   <wp:posOffset>-1997075</wp:posOffset>
@@ -3329,7 +3449,7 @@
         <mc:AlternateContent>
           <mc:Choice Requires="wps">
             <w:drawing>
-              <wp:anchor distT="0" distB="0" distL="114300" distR="114300" simplePos="0" relativeHeight="251662336" behindDoc="0" locked="0" layoutInCell="1" allowOverlap="1">
+              <wp:anchor distT="0" distB="0" distL="114300" distR="114300" simplePos="0" relativeHeight="251662336" behindDoc="0" locked="0" layoutInCell="1" allowOverlap="1" wp14:anchorId="381114EB" wp14:editId="025C5045">
                 <wp:simplePos x="0" y="0"/>
                 <wp:positionH relativeFrom="column">
                   <wp:posOffset>-678815</wp:posOffset>
@@ -3434,7 +3554,7 @@
           </mc:Choice>
           <mc:Fallback>
             <w:pict>
-              <v:shape id="Zone de texte 5" o:spid="_x0000_s1041" type="#_x0000_t202" style="position:absolute;margin-left:-53.45pt;margin-top:253.15pt;width:198.85pt;height:59.4pt;z-index:251662336;visibility:visible;mso-wrap-style:square;mso-width-percent:0;mso-height-percent:0;mso-wrap-distance-left:9pt;mso-wrap-distance-top:0;mso-wrap-distance-right:9pt;mso-wrap-distance-bottom:0;mso-position-horizontal:absolute;mso-position-horizontal-relative:text;mso-position-vertical:absolute;mso-position-vertical-relative:text;mso-width-percent:0;mso-height-percent:0;mso-width-relative:margin;mso-height-relative:margin;v-text-anchor:top" o:gfxdata="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" fillcolor="#a5a5a5 [3206]" strokecolor="#525252 [1606]" strokeweight="1pt">
+              <v:shape w14:anchorId="381114EB" id="Zone de texte 5" o:spid="_x0000_s1041" type="#_x0000_t202" style="position:absolute;margin-left:-53.45pt;margin-top:253.15pt;width:198.85pt;height:59.4pt;z-index:251662336;visibility:visible;mso-wrap-style:square;mso-width-percent:0;mso-height-percent:0;mso-wrap-distance-left:9pt;mso-wrap-distance-top:0;mso-wrap-distance-right:9pt;mso-wrap-distance-bottom:0;mso-position-horizontal:absolute;mso-position-horizontal-relative:text;mso-position-vertical:absolute;mso-position-vertical-relative:text;mso-width-percent:0;mso-height-percent:0;mso-width-relative:margin;mso-height-relative:margin;v-text-anchor:top" o:gfxdata="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" fillcolor="#a5a5a5 [3206]" strokecolor="#525252 [1606]" strokeweight="1pt">
                 <v:textbox>
                   <w:txbxContent>
                     <w:p>
@@ -3489,7 +3609,7 @@
         <mc:AlternateContent>
           <mc:Choice Requires="wps">
             <w:drawing>
-              <wp:anchor distT="0" distB="0" distL="114300" distR="114300" simplePos="0" relativeHeight="251663360" behindDoc="0" locked="0" layoutInCell="1" allowOverlap="1">
+              <wp:anchor distT="0" distB="0" distL="114300" distR="114300" simplePos="0" relativeHeight="251663360" behindDoc="0" locked="0" layoutInCell="1" allowOverlap="1" wp14:anchorId="2A8012D4" wp14:editId="0E5F057F">
                 <wp:simplePos x="0" y="0"/>
                 <wp:positionH relativeFrom="column">
                   <wp:posOffset>-678815</wp:posOffset>
@@ -3596,6 +3716,21 @@
                               <w:t>Ville : Limoges</w:t>
                             </w:r>
                           </w:p>
+                          <w:p>
+                            <w:pPr>
+                              <w:rPr>
+                                <w:sz w:val="28"/>
+                                <w:szCs w:val="28"/>
+                              </w:rPr>
+                            </w:pPr>
+                            <w:r>
+                              <w:rPr>
+                                <w:sz w:val="28"/>
+                                <w:szCs w:val="28"/>
+                              </w:rPr>
+                              <w:t>Profession : Service intérieur</w:t>
+                            </w:r>
+                          </w:p>
                         </w:txbxContent>
                       </wps:txbx>
                       <wps:bodyPr rot="0" spcFirstLastPara="0" vertOverflow="overflow" horzOverflow="overflow" vert="horz" wrap="square" lIns="91440" tIns="45720" rIns="91440" bIns="45720" numCol="1" spcCol="0" rtlCol="0" fromWordArt="0" anchor="t" anchorCtr="0" forceAA="0" compatLnSpc="1">
@@ -3615,7 +3750,7 @@
           </mc:Choice>
           <mc:Fallback>
             <w:pict>
-              <v:shape id="Zone de texte 7" o:spid="_x0000_s1042" type="#_x0000_t202" style="position:absolute;margin-left:-53.45pt;margin-top:336.55pt;width:198.85pt;height:150.6pt;z-index:251663360;visibility:visible;mso-wrap-style:square;mso-height-percent:0;mso-wrap-distance-left:9pt;mso-wrap-distance-top:0;mso-wrap-distance-right:9pt;mso-wrap-distance-bottom:0;mso-position-horizontal:absolute;mso-position-horizontal-relative:text;mso-position-vertical:absolute;mso-position-vertical-relative:text;mso-height-percent:0;mso-height-relative:margin;v-text-anchor:top" o:gfxdata="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" fillcolor="white [3201]" strokeweight=".5pt">
+              <v:shape w14:anchorId="2A8012D4" id="Zone de texte 7" o:spid="_x0000_s1042" type="#_x0000_t202" style="position:absolute;margin-left:-53.45pt;margin-top:336.55pt;width:198.85pt;height:150.6pt;z-index:251663360;visibility:visible;mso-wrap-style:square;mso-height-percent:0;mso-wrap-distance-left:9pt;mso-wrap-distance-top:0;mso-wrap-distance-right:9pt;mso-wrap-distance-bottom:0;mso-position-horizontal:absolute;mso-position-horizontal-relative:text;mso-position-vertical:absolute;mso-position-vertical-relative:text;mso-height-percent:0;mso-height-relative:margin;v-text-anchor:top" o:gfxdata="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" fillcolor="white [3201]" strokeweight=".5pt">
                 <v:textbox>
                   <w:txbxContent>
                     <w:p>
@@ -3687,6 +3822,21 @@
                           <w:szCs w:val="28"/>
                         </w:rPr>
                         <w:t>Ville : Limoges</w:t>
+                      </w:r>
+                    </w:p>
+                    <w:p>
+                      <w:pPr>
+                        <w:rPr>
+                          <w:sz w:val="28"/>
+                          <w:szCs w:val="28"/>
+                        </w:rPr>
+                      </w:pPr>
+                      <w:r>
+                        <w:rPr>
+                          <w:sz w:val="28"/>
+                          <w:szCs w:val="28"/>
+                        </w:rPr>
+                        <w:t>Profession : Service intérieur</w:t>
                       </w:r>
                     </w:p>
                   </w:txbxContent>
@@ -3705,6 +3855,241 @@
     </w:sectPr>
   </w:body>
 </w:document>
+</file>
+
+<file path=word/numbering.xml><?xml version="1.0" encoding="utf-8"?>
+<w:numbering xmlns:wpc="http://schemas.microsoft.com/office/word/2010/wordprocessingCanvas" xmlns:cx="http://schemas.microsoft.com/office/drawing/2014/chartex" xmlns:cx1="http://schemas.microsoft.com/office/drawing/2015/9/8/chartex" xmlns:cx2="http://schemas.microsoft.com/office/drawing/2015/10/21/chartex" xmlns:cx3="http://schemas.microsoft.com/office/drawing/2016/5/9/chartex" xmlns:cx4="http://schemas.microsoft.com/office/drawing/2016/5/10/chartex" xmlns:cx5="http://schemas.microsoft.com/office/drawing/2016/5/11/chartex" xmlns:cx6="http://schemas.microsoft.com/office/drawing/2016/5/12/chartex" xmlns:cx7="http://schemas.microsoft.com/office/drawing/2016/5/13/chartex" xmlns:cx8="http://schemas.microsoft.com/office/drawing/2016/5/14/chartex" xmlns:mc="http://schemas.openxmlformats.org/markup-compatibility/2006" xmlns:aink="http://schemas.microsoft.com/office/drawing/2016/ink" xmlns:am3d="http://schemas.microsoft.com/office/drawing/2017/model3d" xmlns:o="urn:schemas-microsoft-com:office:office" xmlns:r="http://schemas.openxmlformats.org/officeDocument/2006/relationships" xmlns:m="http://schemas.openxmlformats.org/officeDocument/2006/math" xmlns:v="urn:schemas-microsoft-com:vml" xmlns:wp14="http://schemas.microsoft.com/office/word/2010/wordprocessingDrawing" xmlns:wp="http://schemas.openxmlformats.org/drawingml/2006/wordprocessingDrawing" xmlns:w10="urn:schemas-microsoft-com:office:word" xmlns:w="http://schemas.openxmlformats.org/wordprocessingml/2006/main" xmlns:w14="http://schemas.microsoft.com/office/word/2010/wordml" xmlns:w15="http://schemas.microsoft.com/office/word/2012/wordml" xmlns:w16cid="http://schemas.microsoft.com/office/word/2016/wordml/cid" xmlns:w16se="http://schemas.microsoft.com/office/word/2015/wordml/symex" xmlns:wpg="http://schemas.microsoft.com/office/word/2010/wordprocessingGroup" xmlns:wpi="http://schemas.microsoft.com/office/word/2010/wordprocessingInk" xmlns:wne="http://schemas.microsoft.com/office/word/2006/wordml" xmlns:wps="http://schemas.microsoft.com/office/word/2010/wordprocessingShape" mc:Ignorable="w14 w15 w16se w16cid wp14">
+  <w:abstractNum w:abstractNumId="0" w15:restartNumberingAfterBreak="0">
+    <w:nsid w:val="32BC1433"/>
+    <w:multiLevelType w:val="hybridMultilevel"/>
+    <w:tmpl w:val="66AC4DE8"/>
+    <w:lvl w:ilvl="0" w:tplc="54B05028">
+      <w:numFmt w:val="bullet"/>
+      <w:lvlText w:val="-"/>
+      <w:lvlJc w:val="left"/>
+      <w:pPr>
+        <w:ind w:left="720" w:hanging="360"/>
+      </w:pPr>
+      <w:rPr>
+        <w:rFonts w:ascii="Calibri" w:eastAsiaTheme="minorHAnsi" w:hAnsi="Calibri" w:cs="Calibri" w:hint="default"/>
+      </w:rPr>
+    </w:lvl>
+    <w:lvl w:ilvl="1" w:tplc="040C0003" w:tentative="1">
+      <w:start w:val="1"/>
+      <w:numFmt w:val="bullet"/>
+      <w:lvlText w:val="o"/>
+      <w:lvlJc w:val="left"/>
+      <w:pPr>
+        <w:ind w:left="1440" w:hanging="360"/>
+      </w:pPr>
+      <w:rPr>
+        <w:rFonts w:ascii="Courier New" w:hAnsi="Courier New" w:cs="Courier New" w:hint="default"/>
+      </w:rPr>
+    </w:lvl>
+    <w:lvl w:ilvl="2" w:tplc="040C0005" w:tentative="1">
+      <w:start w:val="1"/>
+      <w:numFmt w:val="bullet"/>
+      <w:lvlText w:val=""/>
+      <w:lvlJc w:val="left"/>
+      <w:pPr>
+        <w:ind w:left="2160" w:hanging="360"/>
+      </w:pPr>
+      <w:rPr>
+        <w:rFonts w:ascii="Wingdings" w:hAnsi="Wingdings" w:hint="default"/>
+      </w:rPr>
+    </w:lvl>
+    <w:lvl w:ilvl="3" w:tplc="040C0001" w:tentative="1">
+      <w:start w:val="1"/>
+      <w:numFmt w:val="bullet"/>
+      <w:lvlText w:val=""/>
+      <w:lvlJc w:val="left"/>
+      <w:pPr>
+        <w:ind w:left="2880" w:hanging="360"/>
+      </w:pPr>
+      <w:rPr>
+        <w:rFonts w:ascii="Symbol" w:hAnsi="Symbol" w:hint="default"/>
+      </w:rPr>
+    </w:lvl>
+    <w:lvl w:ilvl="4" w:tplc="040C0003" w:tentative="1">
+      <w:start w:val="1"/>
+      <w:numFmt w:val="bullet"/>
+      <w:lvlText w:val="o"/>
+      <w:lvlJc w:val="left"/>
+      <w:pPr>
+        <w:ind w:left="3600" w:hanging="360"/>
+      </w:pPr>
+      <w:rPr>
+        <w:rFonts w:ascii="Courier New" w:hAnsi="Courier New" w:cs="Courier New" w:hint="default"/>
+      </w:rPr>
+    </w:lvl>
+    <w:lvl w:ilvl="5" w:tplc="040C0005" w:tentative="1">
+      <w:start w:val="1"/>
+      <w:numFmt w:val="bullet"/>
+      <w:lvlText w:val=""/>
+      <w:lvlJc w:val="left"/>
+      <w:pPr>
+        <w:ind w:left="4320" w:hanging="360"/>
+      </w:pPr>
+      <w:rPr>
+        <w:rFonts w:ascii="Wingdings" w:hAnsi="Wingdings" w:hint="default"/>
+      </w:rPr>
+    </w:lvl>
+    <w:lvl w:ilvl="6" w:tplc="040C0001" w:tentative="1">
+      <w:start w:val="1"/>
+      <w:numFmt w:val="bullet"/>
+      <w:lvlText w:val=""/>
+      <w:lvlJc w:val="left"/>
+      <w:pPr>
+        <w:ind w:left="5040" w:hanging="360"/>
+      </w:pPr>
+      <w:rPr>
+        <w:rFonts w:ascii="Symbol" w:hAnsi="Symbol" w:hint="default"/>
+      </w:rPr>
+    </w:lvl>
+    <w:lvl w:ilvl="7" w:tplc="040C0003" w:tentative="1">
+      <w:start w:val="1"/>
+      <w:numFmt w:val="bullet"/>
+      <w:lvlText w:val="o"/>
+      <w:lvlJc w:val="left"/>
+      <w:pPr>
+        <w:ind w:left="5760" w:hanging="360"/>
+      </w:pPr>
+      <w:rPr>
+        <w:rFonts w:ascii="Courier New" w:hAnsi="Courier New" w:cs="Courier New" w:hint="default"/>
+      </w:rPr>
+    </w:lvl>
+    <w:lvl w:ilvl="8" w:tplc="040C0005" w:tentative="1">
+      <w:start w:val="1"/>
+      <w:numFmt w:val="bullet"/>
+      <w:lvlText w:val=""/>
+      <w:lvlJc w:val="left"/>
+      <w:pPr>
+        <w:ind w:left="6480" w:hanging="360"/>
+      </w:pPr>
+      <w:rPr>
+        <w:rFonts w:ascii="Wingdings" w:hAnsi="Wingdings" w:hint="default"/>
+      </w:rPr>
+    </w:lvl>
+  </w:abstractNum>
+  <w:abstractNum w:abstractNumId="1" w15:restartNumberingAfterBreak="0">
+    <w:nsid w:val="53AA5949"/>
+    <w:multiLevelType w:val="hybridMultilevel"/>
+    <w:tmpl w:val="02CCA296"/>
+    <w:lvl w:ilvl="0" w:tplc="6ED8B69C">
+      <w:numFmt w:val="bullet"/>
+      <w:lvlText w:val="-"/>
+      <w:lvlJc w:val="left"/>
+      <w:pPr>
+        <w:ind w:left="720" w:hanging="360"/>
+      </w:pPr>
+      <w:rPr>
+        <w:rFonts w:ascii="Calibri" w:eastAsiaTheme="minorHAnsi" w:hAnsi="Calibri" w:cs="Calibri" w:hint="default"/>
+      </w:rPr>
+    </w:lvl>
+    <w:lvl w:ilvl="1" w:tplc="040C0003" w:tentative="1">
+      <w:start w:val="1"/>
+      <w:numFmt w:val="bullet"/>
+      <w:lvlText w:val="o"/>
+      <w:lvlJc w:val="left"/>
+      <w:pPr>
+        <w:ind w:left="1440" w:hanging="360"/>
+      </w:pPr>
+      <w:rPr>
+        <w:rFonts w:ascii="Courier New" w:hAnsi="Courier New" w:cs="Courier New" w:hint="default"/>
+      </w:rPr>
+    </w:lvl>
+    <w:lvl w:ilvl="2" w:tplc="040C0005" w:tentative="1">
+      <w:start w:val="1"/>
+      <w:numFmt w:val="bullet"/>
+      <w:lvlText w:val=""/>
+      <w:lvlJc w:val="left"/>
+      <w:pPr>
+        <w:ind w:left="2160" w:hanging="360"/>
+      </w:pPr>
+      <w:rPr>
+        <w:rFonts w:ascii="Wingdings" w:hAnsi="Wingdings" w:hint="default"/>
+      </w:rPr>
+    </w:lvl>
+    <w:lvl w:ilvl="3" w:tplc="040C0001" w:tentative="1">
+      <w:start w:val="1"/>
+      <w:numFmt w:val="bullet"/>
+      <w:lvlText w:val=""/>
+      <w:lvlJc w:val="left"/>
+      <w:pPr>
+        <w:ind w:left="2880" w:hanging="360"/>
+      </w:pPr>
+      <w:rPr>
+        <w:rFonts w:ascii="Symbol" w:hAnsi="Symbol" w:hint="default"/>
+      </w:rPr>
+    </w:lvl>
+    <w:lvl w:ilvl="4" w:tplc="040C0003" w:tentative="1">
+      <w:start w:val="1"/>
+      <w:numFmt w:val="bullet"/>
+      <w:lvlText w:val="o"/>
+      <w:lvlJc w:val="left"/>
+      <w:pPr>
+        <w:ind w:left="3600" w:hanging="360"/>
+      </w:pPr>
+      <w:rPr>
+        <w:rFonts w:ascii="Courier New" w:hAnsi="Courier New" w:cs="Courier New" w:hint="default"/>
+      </w:rPr>
+    </w:lvl>
+    <w:lvl w:ilvl="5" w:tplc="040C0005" w:tentative="1">
+      <w:start w:val="1"/>
+      <w:numFmt w:val="bullet"/>
+      <w:lvlText w:val=""/>
+      <w:lvlJc w:val="left"/>
+      <w:pPr>
+        <w:ind w:left="4320" w:hanging="360"/>
+      </w:pPr>
+      <w:rPr>
+        <w:rFonts w:ascii="Wingdings" w:hAnsi="Wingdings" w:hint="default"/>
+      </w:rPr>
+    </w:lvl>
+    <w:lvl w:ilvl="6" w:tplc="040C0001" w:tentative="1">
+      <w:start w:val="1"/>
+      <w:numFmt w:val="bullet"/>
+      <w:lvlText w:val=""/>
+      <w:lvlJc w:val="left"/>
+      <w:pPr>
+        <w:ind w:left="5040" w:hanging="360"/>
+      </w:pPr>
+      <w:rPr>
+        <w:rFonts w:ascii="Symbol" w:hAnsi="Symbol" w:hint="default"/>
+      </w:rPr>
+    </w:lvl>
+    <w:lvl w:ilvl="7" w:tplc="040C0003" w:tentative="1">
+      <w:start w:val="1"/>
+      <w:numFmt w:val="bullet"/>
+      <w:lvlText w:val="o"/>
+      <w:lvlJc w:val="left"/>
+      <w:pPr>
+        <w:ind w:left="5760" w:hanging="360"/>
+      </w:pPr>
+      <w:rPr>
+        <w:rFonts w:ascii="Courier New" w:hAnsi="Courier New" w:cs="Courier New" w:hint="default"/>
+      </w:rPr>
+    </w:lvl>
+    <w:lvl w:ilvl="8" w:tplc="040C0005" w:tentative="1">
+      <w:start w:val="1"/>
+      <w:numFmt w:val="bullet"/>
+      <w:lvlText w:val=""/>
+      <w:lvlJc w:val="left"/>
+      <w:pPr>
+        <w:ind w:left="6480" w:hanging="360"/>
+      </w:pPr>
+      <w:rPr>
+        <w:rFonts w:ascii="Wingdings" w:hAnsi="Wingdings" w:hint="default"/>
+      </w:rPr>
+    </w:lvl>
+  </w:abstractNum>
+  <w:num w:numId="1">
+    <w:abstractNumId w:val="0"/>
+  </w:num>
+  <w:num w:numId="2">
+    <w:abstractNumId w:val="1"/>
+  </w:num>
+</w:numbering>
 </file>
 
 <file path=word/styles.xml><?xml version="1.0" encoding="utf-8"?>
@@ -4134,6 +4519,17 @@
     <w:semiHidden/>
     <w:unhideWhenUsed/>
   </w:style>
+  <w:style w:type="paragraph" w:styleId="Paragraphedeliste">
+    <w:name w:val="List Paragraph"/>
+    <w:basedOn w:val="Normal"/>
+    <w:uiPriority w:val="34"/>
+    <w:qFormat/>
+    <w:rsid w:val="00446671"/>
+    <w:pPr>
+      <w:ind w:left="720"/>
+      <w:contextualSpacing/>
+    </w:pPr>
+  </w:style>
 </w:styles>
 </file>
 
@@ -4437,7 +4833,7 @@
 </file>
 
 <file path=customXml/itemProps1.xml><?xml version="1.0" encoding="utf-8"?>
-<ds:datastoreItem xmlns:ds="http://schemas.openxmlformats.org/officeDocument/2006/customXml" ds:itemID="{84634856-EECD-4232-9A82-26A91CCFE6F7}">
+<ds:datastoreItem xmlns:ds="http://schemas.openxmlformats.org/officeDocument/2006/customXml" ds:itemID="{4385AAC1-E9FA-4683-8B8B-188B225A6C1D}">
   <ds:schemaRefs>
     <ds:schemaRef ds:uri="http://schemas.openxmlformats.org/officeDocument/2006/bibliography"/>
   </ds:schemaRefs>
